--- a/lab3/hw3.docx
+++ b/lab3/hw3.docx
@@ -61,106 +61,21 @@
     <w:p>
       <w:pPr>
         <w:pStyle w:val="ListParagraph"/>
-        <w:numPr>
-          <w:ilvl w:val="0"/>
-          <w:numId w:val="8"/>
-        </w:numPr>
-        <w:rPr>
-          <w:sz w:val="21"/>
-          <w:szCs w:val="21"/>
-        </w:rPr>
-      </w:pPr>
-      <w:r>
-        <w:rPr>
-          <w:sz w:val="21"/>
-          <w:szCs w:val="21"/>
-        </w:rPr>
-        <w:t>Arch 1</w:t>
-      </w:r>
-    </w:p>
-    <w:p>
-      <w:pPr>
-        <w:pStyle w:val="ListParagraph"/>
-        <w:numPr>
-          <w:ilvl w:val="0"/>
-          <w:numId w:val="8"/>
-        </w:numPr>
-        <w:rPr>
-          <w:sz w:val="21"/>
-          <w:szCs w:val="21"/>
-        </w:rPr>
-      </w:pPr>
-      <w:r>
-        <w:rPr>
-          <w:sz w:val="21"/>
-          <w:szCs w:val="21"/>
-        </w:rPr>
-        <w:t>Arch 2</w:t>
-      </w:r>
-    </w:p>
-    <w:p>
-      <w:pPr>
-        <w:pStyle w:val="ListParagraph"/>
-        <w:numPr>
-          <w:ilvl w:val="0"/>
-          <w:numId w:val="8"/>
-        </w:numPr>
-        <w:rPr>
-          <w:sz w:val="21"/>
-          <w:szCs w:val="21"/>
-        </w:rPr>
-      </w:pPr>
-      <w:r>
-        <w:rPr>
-          <w:sz w:val="21"/>
-          <w:szCs w:val="21"/>
-        </w:rPr>
-        <w:t>Arch 3</w:t>
-      </w:r>
-    </w:p>
-    <w:p>
-      <w:pPr>
-        <w:pStyle w:val="ListParagraph"/>
-        <w:numPr>
-          <w:ilvl w:val="0"/>
-          <w:numId w:val="1"/>
-        </w:numPr>
-        <w:rPr>
-          <w:sz w:val="21"/>
-          <w:szCs w:val="21"/>
-        </w:rPr>
-      </w:pPr>
-      <w:r>
-        <w:rPr>
-          <w:sz w:val="21"/>
-          <w:szCs w:val="21"/>
-        </w:rPr>
-        <w:t>RTL VIEW</w:t>
-      </w:r>
-    </w:p>
-    <w:p>
-      <w:pPr>
-        <w:pStyle w:val="ListParagraph"/>
-        <w:numPr>
-          <w:ilvl w:val="0"/>
-          <w:numId w:val="7"/>
-        </w:numPr>
-        <w:rPr>
-          <w:sz w:val="21"/>
-          <w:szCs w:val="21"/>
-        </w:rPr>
-      </w:pPr>
+        <w:rPr>
+          <w:sz w:val="21"/>
+          <w:szCs w:val="21"/>
+        </w:rPr>
+      </w:pPr>
+      <w:bookmarkStart w:id="0" w:name="_GoBack"/>
       <w:r>
         <w:rPr>
           <w:noProof/>
-          <w:sz w:val="21"/>
-          <w:szCs w:val="21"/>
         </w:rPr>
         <w:drawing>
-          <wp:inline distT="0" distB="0" distL="0" distR="0" wp14:anchorId="11A9227A" wp14:editId="6EDE8321">
-            <wp:extent cx="3314700" cy="2918164"/>
-            <wp:effectExtent l="0" t="0" r="0" b="0"/>
-            <wp:docPr id="1" name="Picture 1"/>
+          <wp:inline distT="0" distB="0" distL="0" distR="0" wp14:anchorId="24CC46B4" wp14:editId="277BEAFC">
+            <wp:extent cx="6638925" cy="5838825"/>
+            <wp:effectExtent l="0" t="0" r="9525" b="9525"/>
+            <wp:docPr id="4" name="Picture 4" descr="https://lh3.googleusercontent.com/-XeS6cPL6qFI/WyQ2yFbu4rI/AAAAAAAALeE/nr3gB5otNIEJwF-3BiJw6Wqp2vX8vrEiwCHMYCw/s0/firefox_2018-06-15_14-59-36.png"/>
             <wp:cNvGraphicFramePr>
               <a:graphicFrameLocks xmlns:a="http://schemas.openxmlformats.org/drawingml/2006/main" noChangeAspect="1"/>
             </wp:cNvGraphicFramePr>
@@ -168,23 +83,36 @@
               <a:graphicData uri="http://schemas.openxmlformats.org/drawingml/2006/picture">
                 <pic:pic xmlns:pic="http://schemas.openxmlformats.org/drawingml/2006/picture">
                   <pic:nvPicPr>
-                    <pic:cNvPr id="1" name=""/>
-                    <pic:cNvPicPr/>
+                    <pic:cNvPr id="0" name="Picture 5" descr="https://lh3.googleusercontent.com/-XeS6cPL6qFI/WyQ2yFbu4rI/AAAAAAAALeE/nr3gB5otNIEJwF-3BiJw6Wqp2vX8vrEiwCHMYCw/s0/firefox_2018-06-15_14-59-36.png"/>
+                    <pic:cNvPicPr>
+                      <a:picLocks noChangeAspect="1" noChangeArrowheads="1"/>
+                    </pic:cNvPicPr>
                   </pic:nvPicPr>
                   <pic:blipFill>
-                    <a:blip r:embed="rId8"/>
+                    <a:blip r:embed="rId8">
+                      <a:extLst>
+                        <a:ext uri="{28A0092B-C50C-407E-A947-70E740481C1C}">
+                          <a14:useLocalDpi xmlns:a14="http://schemas.microsoft.com/office/drawing/2010/main" val="0"/>
+                        </a:ext>
+                      </a:extLst>
+                    </a:blip>
+                    <a:srcRect/>
                     <a:stretch>
                       <a:fillRect/>
                     </a:stretch>
                   </pic:blipFill>
-                  <pic:spPr>
+                  <pic:spPr bwMode="auto">
                     <a:xfrm>
                       <a:off x="0" y="0"/>
-                      <a:ext cx="3323767" cy="2926146"/>
+                      <a:ext cx="6638925" cy="5838825"/>
                     </a:xfrm>
                     <a:prstGeom prst="rect">
                       <a:avLst/>
                     </a:prstGeom>
+                    <a:noFill/>
+                    <a:ln>
+                      <a:noFill/>
+                    </a:ln>
                   </pic:spPr>
                 </pic:pic>
               </a:graphicData>
@@ -192,6 +120,34 @@
           </wp:inline>
         </w:drawing>
       </w:r>
+      <w:bookmarkEnd w:id="0"/>
+    </w:p>
+    <w:p>
+      <w:pPr>
+        <w:pStyle w:val="ListParagraph"/>
+        <w:numPr>
+          <w:ilvl w:val="0"/>
+          <w:numId w:val="1"/>
+        </w:numPr>
+        <w:rPr>
+          <w:sz w:val="21"/>
+          <w:szCs w:val="21"/>
+        </w:rPr>
+      </w:pPr>
+      <w:r>
+        <w:rPr>
+          <w:sz w:val="21"/>
+          <w:szCs w:val="21"/>
+        </w:rPr>
+        <w:t xml:space="preserve">RTL </w:t>
+      </w:r>
+      <w:r>
+        <w:rPr>
+          <w:sz w:val="21"/>
+          <w:szCs w:val="21"/>
+        </w:rPr>
+        <w:t>views</w:t>
+      </w:r>
     </w:p>
     <w:p>
       <w:pPr>
@@ -205,30 +161,18 @@
           <w:szCs w:val="21"/>
         </w:rPr>
       </w:pPr>
-    </w:p>
-    <w:p>
-      <w:pPr>
-        <w:pStyle w:val="ListParagraph"/>
-        <w:numPr>
-          <w:ilvl w:val="0"/>
-          <w:numId w:val="7"/>
-        </w:numPr>
-        <w:rPr>
-          <w:sz w:val="21"/>
-          <w:szCs w:val="21"/>
-        </w:rPr>
-      </w:pPr>
       <w:r>
         <w:rPr>
           <w:noProof/>
           <w:sz w:val="21"/>
           <w:szCs w:val="21"/>
         </w:rPr>
+        <w:lastRenderedPageBreak/>
         <w:drawing>
-          <wp:inline distT="0" distB="0" distL="0" distR="0" wp14:anchorId="0F3EB86C" wp14:editId="762F8B26">
-            <wp:extent cx="4342224" cy="2032804"/>
-            <wp:effectExtent l="0" t="0" r="1270" b="5715"/>
-            <wp:docPr id="8" name="Picture 8"/>
+          <wp:inline distT="0" distB="0" distL="0" distR="0" wp14:anchorId="11A9227A" wp14:editId="6EDE8321">
+            <wp:extent cx="3314700" cy="2918164"/>
+            <wp:effectExtent l="0" t="0" r="0" b="0"/>
+            <wp:docPr id="1" name="Picture 1"/>
             <wp:cNvGraphicFramePr>
               <a:graphicFrameLocks xmlns:a="http://schemas.openxmlformats.org/drawingml/2006/main" noChangeAspect="1"/>
             </wp:cNvGraphicFramePr>
@@ -248,7 +192,7 @@
                   <pic:spPr>
                     <a:xfrm>
                       <a:off x="0" y="0"/>
-                      <a:ext cx="4366994" cy="2044400"/>
+                      <a:ext cx="3323767" cy="2926146"/>
                     </a:xfrm>
                     <a:prstGeom prst="rect">
                       <a:avLst/>
@@ -280,10 +224,10 @@
           <w:szCs w:val="21"/>
         </w:rPr>
         <w:drawing>
-          <wp:inline distT="0" distB="0" distL="0" distR="0" wp14:anchorId="43CEEC82" wp14:editId="300CC486">
-            <wp:extent cx="4524375" cy="1632126"/>
-            <wp:effectExtent l="0" t="0" r="0" b="6350"/>
-            <wp:docPr id="6" name="Picture 6"/>
+          <wp:inline distT="0" distB="0" distL="0" distR="0" wp14:anchorId="0F3EB86C" wp14:editId="762F8B26">
+            <wp:extent cx="4342224" cy="2032804"/>
+            <wp:effectExtent l="0" t="0" r="1270" b="5715"/>
+            <wp:docPr id="8" name="Picture 8"/>
             <wp:cNvGraphicFramePr>
               <a:graphicFrameLocks xmlns:a="http://schemas.openxmlformats.org/drawingml/2006/main" noChangeAspect="1"/>
             </wp:cNvGraphicFramePr>
@@ -303,7 +247,7 @@
                   <pic:spPr>
                     <a:xfrm>
                       <a:off x="0" y="0"/>
-                      <a:ext cx="4544655" cy="1639442"/>
+                      <a:ext cx="4366994" cy="2044400"/>
                     </a:xfrm>
                     <a:prstGeom prst="rect">
                       <a:avLst/>
@@ -318,237 +262,16 @@
     </w:p>
     <w:p>
       <w:pPr>
-        <w:rPr>
-          <w:sz w:val="21"/>
-          <w:szCs w:val="21"/>
-        </w:rPr>
-      </w:pPr>
-      <w:r>
-        <w:rPr>
-          <w:sz w:val="21"/>
-          <w:szCs w:val="21"/>
-        </w:rPr>
-        <w:t xml:space="preserve">Exercise 2: </w:t>
-      </w:r>
-      <w:r>
-        <w:rPr>
-          <w:sz w:val="21"/>
-          <w:szCs w:val="21"/>
-        </w:rPr>
-        <w:t>guess the circuit</w:t>
-      </w:r>
-    </w:p>
-    <w:p>
-      <w:pPr>
         <w:pStyle w:val="ListParagraph"/>
         <w:numPr>
           <w:ilvl w:val="0"/>
-          <w:numId w:val="4"/>
-        </w:numPr>
-        <w:rPr>
-          <w:sz w:val="21"/>
-          <w:szCs w:val="21"/>
-        </w:rPr>
-      </w:pPr>
-    </w:p>
-    <w:p>
-      <w:pPr>
-        <w:pStyle w:val="ListParagraph"/>
-        <w:numPr>
-          <w:ilvl w:val="1"/>
-          <w:numId w:val="4"/>
-        </w:numPr>
-        <w:rPr>
-          <w:sz w:val="21"/>
-          <w:szCs w:val="21"/>
-        </w:rPr>
-      </w:pPr>
-      <w:r>
-        <w:rPr>
-          <w:sz w:val="21"/>
-          <w:szCs w:val="21"/>
-        </w:rPr>
-        <w:t>Line 14, as it declares a variable</w:t>
-      </w:r>
-      <w:r>
-        <w:rPr>
-          <w:sz w:val="21"/>
-          <w:szCs w:val="21"/>
-        </w:rPr>
-        <w:t xml:space="preserve"> which needs a </w:t>
-      </w:r>
-      <w:r>
-        <w:rPr>
-          <w:sz w:val="21"/>
-          <w:szCs w:val="21"/>
-        </w:rPr>
-        <w:t>register/</w:t>
-      </w:r>
-      <w:r>
-        <w:rPr>
-          <w:sz w:val="21"/>
-          <w:szCs w:val="21"/>
-        </w:rPr>
-        <w:t>flip flop to store its value.</w:t>
-      </w:r>
-    </w:p>
-    <w:p>
-      <w:pPr>
-        <w:pStyle w:val="ListParagraph"/>
-        <w:numPr>
-          <w:ilvl w:val="1"/>
-          <w:numId w:val="4"/>
-        </w:numPr>
-        <w:rPr>
-          <w:sz w:val="21"/>
-          <w:szCs w:val="21"/>
-        </w:rPr>
-      </w:pPr>
-      <w:r>
-        <w:rPr>
-          <w:sz w:val="21"/>
-          <w:szCs w:val="21"/>
-        </w:rPr>
-        <w:lastRenderedPageBreak/>
-        <w:t>Line 12, as the signal will need a register/flip flop to store its value</w:t>
-      </w:r>
-    </w:p>
-    <w:p>
-      <w:pPr>
-        <w:pStyle w:val="ListParagraph"/>
-        <w:numPr>
-          <w:ilvl w:val="0"/>
-          <w:numId w:val="4"/>
-        </w:numPr>
-        <w:rPr>
-          <w:sz w:val="21"/>
-          <w:szCs w:val="21"/>
-        </w:rPr>
-      </w:pPr>
-      <w:r>
-        <w:rPr>
-          <w:sz w:val="21"/>
-          <w:szCs w:val="21"/>
-        </w:rPr>
-        <w:t>The hardware will not change</w:t>
-      </w:r>
-      <w:r>
-        <w:rPr>
-          <w:sz w:val="21"/>
-          <w:szCs w:val="21"/>
-        </w:rPr>
-        <w:t>, it will need the same number of registers.</w:t>
-      </w:r>
-    </w:p>
-    <w:p>
-      <w:pPr>
-        <w:pStyle w:val="ListParagraph"/>
-        <w:numPr>
-          <w:ilvl w:val="0"/>
-          <w:numId w:val="4"/>
-        </w:numPr>
-        <w:rPr>
-          <w:sz w:val="21"/>
-          <w:szCs w:val="21"/>
-        </w:rPr>
-      </w:pPr>
-      <w:r>
-        <w:rPr>
-          <w:sz w:val="21"/>
-          <w:szCs w:val="21"/>
-        </w:rPr>
-        <w:t xml:space="preserve">In lieu of reproducing the sketch, I know the y will be offset by one clock in code2 because </w:t>
-      </w:r>
-      <w:r>
-        <w:rPr>
-          <w:sz w:val="21"/>
-          <w:szCs w:val="21"/>
-        </w:rPr>
-        <w:t>signal do</w:t>
-      </w:r>
-      <w:r>
-        <w:rPr>
-          <w:sz w:val="21"/>
-          <w:szCs w:val="21"/>
-        </w:rPr>
-        <w:t>esn’t</w:t>
-      </w:r>
-      <w:r>
-        <w:rPr>
-          <w:sz w:val="21"/>
-          <w:szCs w:val="21"/>
-        </w:rPr>
-        <w:t xml:space="preserve"> update till the next clock cycle</w:t>
-      </w:r>
-      <w:r>
-        <w:rPr>
-          <w:sz w:val="21"/>
-          <w:szCs w:val="21"/>
-        </w:rPr>
-        <w:t xml:space="preserve"> unlike the variable y in code1.</w:t>
-      </w:r>
-      <w:bookmarkStart w:id="0" w:name="_GoBack"/>
-      <w:bookmarkEnd w:id="0"/>
-    </w:p>
-    <w:p>
-      <w:pPr>
-        <w:pStyle w:val="ListParagraph"/>
-        <w:numPr>
-          <w:ilvl w:val="0"/>
-          <w:numId w:val="4"/>
-        </w:numPr>
-        <w:rPr>
-          <w:sz w:val="21"/>
-          <w:szCs w:val="21"/>
-        </w:rPr>
-      </w:pPr>
-      <w:r>
-        <w:rPr>
-          <w:sz w:val="21"/>
-          <w:szCs w:val="21"/>
-        </w:rPr>
-        <w:t>Compile codes and compare</w:t>
-      </w:r>
-    </w:p>
-    <w:p>
-      <w:pPr>
-        <w:pStyle w:val="ListParagraph"/>
-        <w:numPr>
-          <w:ilvl w:val="0"/>
-          <w:numId w:val="4"/>
-        </w:numPr>
-        <w:rPr>
-          <w:sz w:val="21"/>
-          <w:szCs w:val="21"/>
-        </w:rPr>
-      </w:pPr>
-      <w:r>
-        <w:rPr>
-          <w:sz w:val="21"/>
-          <w:szCs w:val="21"/>
-        </w:rPr>
-        <w:t>Simulation comparison</w:t>
-      </w:r>
-    </w:p>
-    <w:p>
-      <w:pPr>
-        <w:pStyle w:val="ListParagraph"/>
-        <w:numPr>
-          <w:ilvl w:val="0"/>
-          <w:numId w:val="9"/>
-        </w:numPr>
-        <w:rPr>
-          <w:sz w:val="21"/>
-          <w:szCs w:val="21"/>
-        </w:rPr>
-      </w:pPr>
-      <w:r>
-        <w:rPr>
-          <w:sz w:val="21"/>
-          <w:szCs w:val="21"/>
-        </w:rPr>
-        <w:t>4 registers</w:t>
-      </w:r>
+          <w:numId w:val="7"/>
+        </w:numPr>
+        <w:rPr>
+          <w:sz w:val="21"/>
+          <w:szCs w:val="21"/>
+        </w:rPr>
+      </w:pPr>
       <w:r>
         <w:rPr>
           <w:noProof/>
@@ -556,10 +279,10 @@
           <w:szCs w:val="21"/>
         </w:rPr>
         <w:drawing>
-          <wp:inline distT="0" distB="0" distL="0" distR="0" wp14:anchorId="212564C4" wp14:editId="63667179">
-            <wp:extent cx="5932075" cy="3181350"/>
-            <wp:effectExtent l="0" t="0" r="0" b="0"/>
-            <wp:docPr id="9" name="Picture 9"/>
+          <wp:inline distT="0" distB="0" distL="0" distR="0" wp14:anchorId="43CEEC82" wp14:editId="300CC486">
+            <wp:extent cx="4524375" cy="1632126"/>
+            <wp:effectExtent l="0" t="0" r="0" b="6350"/>
+            <wp:docPr id="6" name="Picture 6"/>
             <wp:cNvGraphicFramePr>
               <a:graphicFrameLocks xmlns:a="http://schemas.openxmlformats.org/drawingml/2006/main" noChangeAspect="1"/>
             </wp:cNvGraphicFramePr>
@@ -579,7 +302,7 @@
                   <pic:spPr>
                     <a:xfrm>
                       <a:off x="0" y="0"/>
-                      <a:ext cx="5939416" cy="3185287"/>
+                      <a:ext cx="4544655" cy="1639442"/>
                     </a:xfrm>
                     <a:prstGeom prst="rect">
                       <a:avLst/>
@@ -594,6 +317,303 @@
     </w:p>
     <w:p>
       <w:pPr>
+        <w:rPr>
+          <w:sz w:val="21"/>
+          <w:szCs w:val="21"/>
+        </w:rPr>
+      </w:pPr>
+      <w:r>
+        <w:rPr>
+          <w:sz w:val="21"/>
+          <w:szCs w:val="21"/>
+        </w:rPr>
+        <w:t xml:space="preserve">Exercise 2: </w:t>
+      </w:r>
+      <w:r>
+        <w:rPr>
+          <w:sz w:val="21"/>
+          <w:szCs w:val="21"/>
+        </w:rPr>
+        <w:t>guess the circuit</w:t>
+      </w:r>
+    </w:p>
+    <w:p>
+      <w:pPr>
+        <w:pStyle w:val="ListParagraph"/>
+        <w:numPr>
+          <w:ilvl w:val="0"/>
+          <w:numId w:val="4"/>
+        </w:numPr>
+        <w:rPr>
+          <w:sz w:val="21"/>
+          <w:szCs w:val="21"/>
+        </w:rPr>
+      </w:pPr>
+    </w:p>
+    <w:p>
+      <w:pPr>
+        <w:pStyle w:val="ListParagraph"/>
+        <w:numPr>
+          <w:ilvl w:val="1"/>
+          <w:numId w:val="4"/>
+        </w:numPr>
+        <w:rPr>
+          <w:sz w:val="21"/>
+          <w:szCs w:val="21"/>
+        </w:rPr>
+      </w:pPr>
+      <w:r>
+        <w:rPr>
+          <w:sz w:val="21"/>
+          <w:szCs w:val="21"/>
+        </w:rPr>
+        <w:t>Lines 8 and</w:t>
+      </w:r>
+      <w:r>
+        <w:rPr>
+          <w:sz w:val="21"/>
+          <w:szCs w:val="21"/>
+        </w:rPr>
+        <w:t xml:space="preserve"> 14, as it declares a variable</w:t>
+      </w:r>
+      <w:r>
+        <w:rPr>
+          <w:sz w:val="21"/>
+          <w:szCs w:val="21"/>
+        </w:rPr>
+        <w:t xml:space="preserve"> which needs a </w:t>
+      </w:r>
+      <w:r>
+        <w:rPr>
+          <w:sz w:val="21"/>
+          <w:szCs w:val="21"/>
+        </w:rPr>
+        <w:t>register/</w:t>
+      </w:r>
+      <w:r>
+        <w:rPr>
+          <w:sz w:val="21"/>
+          <w:szCs w:val="21"/>
+        </w:rPr>
+        <w:t>flip flop to store its value.</w:t>
+      </w:r>
+      <w:r>
+        <w:rPr>
+          <w:sz w:val="21"/>
+          <w:szCs w:val="21"/>
+        </w:rPr>
+        <w:t xml:space="preserve"> </w:t>
+      </w:r>
+      <w:r>
+        <w:rPr>
+          <w:sz w:val="21"/>
+          <w:szCs w:val="21"/>
+        </w:rPr>
+        <w:t xml:space="preserve"> </w:t>
+      </w:r>
+      <w:r>
+        <w:rPr>
+          <w:sz w:val="21"/>
+          <w:szCs w:val="21"/>
+        </w:rPr>
+        <w:t xml:space="preserve">3 for the integer variable and 1 for the output signal. </w:t>
+      </w:r>
+    </w:p>
+    <w:p>
+      <w:pPr>
+        <w:pStyle w:val="ListParagraph"/>
+        <w:numPr>
+          <w:ilvl w:val="1"/>
+          <w:numId w:val="4"/>
+        </w:numPr>
+        <w:rPr>
+          <w:sz w:val="21"/>
+          <w:szCs w:val="21"/>
+        </w:rPr>
+      </w:pPr>
+      <w:r>
+        <w:rPr>
+          <w:sz w:val="21"/>
+          <w:szCs w:val="21"/>
+        </w:rPr>
+        <w:t>Line 12, as the signal will need a register/flip flop to store its value</w:t>
+      </w:r>
+      <w:r>
+        <w:rPr>
+          <w:sz w:val="21"/>
+          <w:szCs w:val="21"/>
+        </w:rPr>
+        <w:t xml:space="preserve">, and line 8 as we need to maintain the value of y somewhere. </w:t>
+      </w:r>
+      <w:r>
+        <w:rPr>
+          <w:sz w:val="21"/>
+          <w:szCs w:val="21"/>
+        </w:rPr>
+        <w:t>3 flip flops to store 2^3=8 numbers</w:t>
+      </w:r>
+      <w:r>
+        <w:rPr>
+          <w:sz w:val="21"/>
+          <w:szCs w:val="21"/>
+        </w:rPr>
+        <w:t xml:space="preserve"> on line 12</w:t>
+      </w:r>
+      <w:r>
+        <w:rPr>
+          <w:sz w:val="21"/>
+          <w:szCs w:val="21"/>
+        </w:rPr>
+        <w:t xml:space="preserve">, plus the 1 for y and we have 4 </w:t>
+      </w:r>
+      <w:proofErr w:type="gramStart"/>
+      <w:r>
+        <w:rPr>
+          <w:sz w:val="21"/>
+          <w:szCs w:val="21"/>
+        </w:rPr>
+        <w:t>total</w:t>
+      </w:r>
+      <w:proofErr w:type="gramEnd"/>
+      <w:r>
+        <w:rPr>
+          <w:sz w:val="21"/>
+          <w:szCs w:val="21"/>
+        </w:rPr>
+        <w:t>.</w:t>
+      </w:r>
+    </w:p>
+    <w:p>
+      <w:pPr>
+        <w:pStyle w:val="ListParagraph"/>
+        <w:numPr>
+          <w:ilvl w:val="0"/>
+          <w:numId w:val="4"/>
+        </w:numPr>
+        <w:rPr>
+          <w:sz w:val="21"/>
+          <w:szCs w:val="21"/>
+        </w:rPr>
+      </w:pPr>
+      <w:r>
+        <w:rPr>
+          <w:sz w:val="21"/>
+          <w:szCs w:val="21"/>
+        </w:rPr>
+        <w:t>The hardware will not change</w:t>
+      </w:r>
+      <w:r>
+        <w:rPr>
+          <w:sz w:val="21"/>
+          <w:szCs w:val="21"/>
+        </w:rPr>
+        <w:t>, it will need the same number of registers.</w:t>
+      </w:r>
+    </w:p>
+    <w:p>
+      <w:pPr>
+        <w:pStyle w:val="ListParagraph"/>
+        <w:numPr>
+          <w:ilvl w:val="0"/>
+          <w:numId w:val="4"/>
+        </w:numPr>
+        <w:rPr>
+          <w:sz w:val="21"/>
+          <w:szCs w:val="21"/>
+        </w:rPr>
+      </w:pPr>
+      <w:r>
+        <w:rPr>
+          <w:sz w:val="21"/>
+          <w:szCs w:val="21"/>
+        </w:rPr>
+        <w:t>In lieu of reproducing the sketch</w:t>
+      </w:r>
+      <w:r>
+        <w:rPr>
+          <w:sz w:val="21"/>
+          <w:szCs w:val="21"/>
+        </w:rPr>
+        <w:t xml:space="preserve"> (502 disability for handwriting legibility)</w:t>
+      </w:r>
+      <w:r>
+        <w:rPr>
+          <w:sz w:val="21"/>
+          <w:szCs w:val="21"/>
+        </w:rPr>
+        <w:t xml:space="preserve">, I know the y will be offset by one clock in code2 because </w:t>
+      </w:r>
+      <w:r>
+        <w:rPr>
+          <w:sz w:val="21"/>
+          <w:szCs w:val="21"/>
+        </w:rPr>
+        <w:t>signal do</w:t>
+      </w:r>
+      <w:r>
+        <w:rPr>
+          <w:sz w:val="21"/>
+          <w:szCs w:val="21"/>
+        </w:rPr>
+        <w:t>esn’t</w:t>
+      </w:r>
+      <w:r>
+        <w:rPr>
+          <w:sz w:val="21"/>
+          <w:szCs w:val="21"/>
+        </w:rPr>
+        <w:t xml:space="preserve"> update till the next clock cycle</w:t>
+      </w:r>
+      <w:r>
+        <w:rPr>
+          <w:sz w:val="21"/>
+          <w:szCs w:val="21"/>
+        </w:rPr>
+        <w:t xml:space="preserve"> unlike the variable y in code1.</w:t>
+      </w:r>
+    </w:p>
+    <w:p>
+      <w:pPr>
+        <w:pStyle w:val="ListParagraph"/>
+        <w:numPr>
+          <w:ilvl w:val="0"/>
+          <w:numId w:val="4"/>
+        </w:numPr>
+        <w:rPr>
+          <w:sz w:val="21"/>
+          <w:szCs w:val="21"/>
+        </w:rPr>
+      </w:pPr>
+      <w:r>
+        <w:rPr>
+          <w:sz w:val="21"/>
+          <w:szCs w:val="21"/>
+        </w:rPr>
+        <w:t xml:space="preserve">They both take 4 registers. </w:t>
+      </w:r>
+    </w:p>
+    <w:p>
+      <w:pPr>
+        <w:pStyle w:val="ListParagraph"/>
+        <w:numPr>
+          <w:ilvl w:val="0"/>
+          <w:numId w:val="4"/>
+        </w:numPr>
+        <w:rPr>
+          <w:sz w:val="21"/>
+          <w:szCs w:val="21"/>
+        </w:rPr>
+      </w:pPr>
+      <w:r>
+        <w:rPr>
+          <w:sz w:val="21"/>
+          <w:szCs w:val="21"/>
+        </w:rPr>
+        <w:t>Simulation comparison</w:t>
+      </w:r>
+    </w:p>
+    <w:p>
+      <w:pPr>
         <w:pStyle w:val="ListParagraph"/>
         <w:numPr>
           <w:ilvl w:val="0"/>
@@ -610,11 +630,20 @@
           <w:sz w:val="21"/>
           <w:szCs w:val="21"/>
         </w:rPr>
+        <w:lastRenderedPageBreak/>
+        <w:t xml:space="preserve"> </w:t>
+      </w:r>
+      <w:r>
+        <w:rPr>
+          <w:noProof/>
+          <w:sz w:val="21"/>
+          <w:szCs w:val="21"/>
+        </w:rPr>
         <w:drawing>
-          <wp:inline distT="0" distB="0" distL="0" distR="0" wp14:anchorId="29229294" wp14:editId="5089EC75">
-            <wp:extent cx="5381625" cy="2877674"/>
+          <wp:inline distT="0" distB="0" distL="0" distR="0" wp14:anchorId="212564C4" wp14:editId="63667179">
+            <wp:extent cx="5932075" cy="3181350"/>
             <wp:effectExtent l="0" t="0" r="0" b="0"/>
-            <wp:docPr id="10" name="Picture 10"/>
+            <wp:docPr id="9" name="Picture 9"/>
             <wp:cNvGraphicFramePr>
               <a:graphicFrameLocks xmlns:a="http://schemas.openxmlformats.org/drawingml/2006/main" noChangeAspect="1"/>
             </wp:cNvGraphicFramePr>
@@ -634,6 +663,61 @@
                   <pic:spPr>
                     <a:xfrm>
                       <a:off x="0" y="0"/>
+                      <a:ext cx="5939416" cy="3185287"/>
+                    </a:xfrm>
+                    <a:prstGeom prst="rect">
+                      <a:avLst/>
+                    </a:prstGeom>
+                  </pic:spPr>
+                </pic:pic>
+              </a:graphicData>
+            </a:graphic>
+          </wp:inline>
+        </w:drawing>
+      </w:r>
+    </w:p>
+    <w:p>
+      <w:pPr>
+        <w:pStyle w:val="ListParagraph"/>
+        <w:numPr>
+          <w:ilvl w:val="0"/>
+          <w:numId w:val="9"/>
+        </w:numPr>
+        <w:rPr>
+          <w:sz w:val="21"/>
+          <w:szCs w:val="21"/>
+        </w:rPr>
+      </w:pPr>
+      <w:r>
+        <w:rPr>
+          <w:noProof/>
+          <w:sz w:val="21"/>
+          <w:szCs w:val="21"/>
+        </w:rPr>
+        <w:drawing>
+          <wp:inline distT="0" distB="0" distL="0" distR="0" wp14:anchorId="29229294" wp14:editId="5089EC75">
+            <wp:extent cx="5381625" cy="2877674"/>
+            <wp:effectExtent l="0" t="0" r="0" b="0"/>
+            <wp:docPr id="10" name="Picture 10"/>
+            <wp:cNvGraphicFramePr>
+              <a:graphicFrameLocks xmlns:a="http://schemas.openxmlformats.org/drawingml/2006/main" noChangeAspect="1"/>
+            </wp:cNvGraphicFramePr>
+            <a:graphic xmlns:a="http://schemas.openxmlformats.org/drawingml/2006/main">
+              <a:graphicData uri="http://schemas.openxmlformats.org/drawingml/2006/picture">
+                <pic:pic xmlns:pic="http://schemas.openxmlformats.org/drawingml/2006/picture">
+                  <pic:nvPicPr>
+                    <pic:cNvPr id="1" name=""/>
+                    <pic:cNvPicPr/>
+                  </pic:nvPicPr>
+                  <pic:blipFill>
+                    <a:blip r:embed="rId13"/>
+                    <a:stretch>
+                      <a:fillRect/>
+                    </a:stretch>
+                  </pic:blipFill>
+                  <pic:spPr>
+                    <a:xfrm>
+                      <a:off x="0" y="0"/>
                       <a:ext cx="5385544" cy="2879769"/>
                     </a:xfrm>
                     <a:prstGeom prst="rect">
@@ -659,7 +743,14 @@
           <w:sz w:val="21"/>
           <w:szCs w:val="21"/>
         </w:rPr>
-        <w:t>Exercise 3: leading-</w:t>
+        <w:t>Exercise 3: leading</w:t>
+      </w:r>
+      <w:r>
+        <w:rPr>
+          <w:sz w:val="21"/>
+          <w:szCs w:val="21"/>
+        </w:rPr>
+        <w:t xml:space="preserve"> </w:t>
       </w:r>
       <w:proofErr w:type="gramStart"/>
       <w:r>
@@ -667,7 +758,14 @@
           <w:sz w:val="21"/>
           <w:szCs w:val="21"/>
         </w:rPr>
-        <w:t>ones</w:t>
+        <w:t>one</w:t>
+      </w:r>
+      <w:r>
+        <w:rPr>
+          <w:sz w:val="21"/>
+          <w:szCs w:val="21"/>
+        </w:rPr>
+        <w:t>s</w:t>
       </w:r>
       <w:proofErr w:type="gramEnd"/>
       <w:r>
@@ -1287,6 +1385,7 @@
           <w:szCs w:val="21"/>
           <w:lang w:eastAsia="ja-JP"/>
         </w:rPr>
+        <w:lastRenderedPageBreak/>
         <w:t>        );</w:t>
       </w:r>
     </w:p>
@@ -3238,6 +3337,66 @@
         </w:rPr>
         <w:t>Simulation results</w:t>
       </w:r>
+      <w:r>
+        <w:rPr>
+          <w:sz w:val="21"/>
+          <w:szCs w:val="21"/>
+        </w:rPr>
+        <w:t xml:space="preserve"> </w:t>
+      </w:r>
+      <w:r>
+        <w:rPr>
+          <w:noProof/>
+        </w:rPr>
+        <w:drawing>
+          <wp:inline distT="0" distB="0" distL="0" distR="0" wp14:anchorId="38FB125D" wp14:editId="7EEFE289">
+            <wp:extent cx="4379967" cy="2362200"/>
+            <wp:effectExtent l="0" t="0" r="1905" b="0"/>
+            <wp:docPr id="2" name="Picture 2" descr="https://lh3.googleusercontent.com/-X6llJ80SOzI/WyQzO0HR1vI/AAAAAAAALdg/Dsi1rAEhweU7vhUD-uqWyI_aBNOJvEzVACHMYCw/s0/quartus_2018-06-15_14-44-27.png"/>
+            <wp:cNvGraphicFramePr>
+              <a:graphicFrameLocks xmlns:a="http://schemas.openxmlformats.org/drawingml/2006/main" noChangeAspect="1"/>
+            </wp:cNvGraphicFramePr>
+            <a:graphic xmlns:a="http://schemas.openxmlformats.org/drawingml/2006/main">
+              <a:graphicData uri="http://schemas.openxmlformats.org/drawingml/2006/picture">
+                <pic:pic xmlns:pic="http://schemas.openxmlformats.org/drawingml/2006/picture">
+                  <pic:nvPicPr>
+                    <pic:cNvPr id="0" name="Picture 1" descr="https://lh3.googleusercontent.com/-X6llJ80SOzI/WyQzO0HR1vI/AAAAAAAALdg/Dsi1rAEhweU7vhUD-uqWyI_aBNOJvEzVACHMYCw/s0/quartus_2018-06-15_14-44-27.png"/>
+                    <pic:cNvPicPr>
+                      <a:picLocks noChangeAspect="1" noChangeArrowheads="1"/>
+                    </pic:cNvPicPr>
+                  </pic:nvPicPr>
+                  <pic:blipFill>
+                    <a:blip r:embed="rId14" cstate="print">
+                      <a:extLst>
+                        <a:ext uri="{28A0092B-C50C-407E-A947-70E740481C1C}">
+                          <a14:useLocalDpi xmlns:a14="http://schemas.microsoft.com/office/drawing/2010/main" val="0"/>
+                        </a:ext>
+                      </a:extLst>
+                    </a:blip>
+                    <a:srcRect/>
+                    <a:stretch>
+                      <a:fillRect/>
+                    </a:stretch>
+                  </pic:blipFill>
+                  <pic:spPr bwMode="auto">
+                    <a:xfrm>
+                      <a:off x="0" y="0"/>
+                      <a:ext cx="4389636" cy="2367415"/>
+                    </a:xfrm>
+                    <a:prstGeom prst="rect">
+                      <a:avLst/>
+                    </a:prstGeom>
+                    <a:noFill/>
+                    <a:ln>
+                      <a:noFill/>
+                    </a:ln>
+                  </pic:spPr>
+                </pic:pic>
+              </a:graphicData>
+            </a:graphic>
+          </wp:inline>
+        </w:drawing>
+      </w:r>
     </w:p>
     <w:p>
       <w:pPr>
@@ -3308,6 +3467,7 @@
           <w:sz w:val="21"/>
           <w:szCs w:val="21"/>
         </w:rPr>
+        <w:lastRenderedPageBreak/>
         <w:t xml:space="preserve">Use a </w:t>
       </w:r>
       <w:r>
@@ -3339,6 +3499,59 @@
           <w:szCs w:val="21"/>
         </w:rPr>
         <w:t xml:space="preserve"> time. </w:t>
+      </w:r>
+      <w:r>
+        <w:rPr>
+          <w:noProof/>
+        </w:rPr>
+        <w:drawing>
+          <wp:inline distT="0" distB="0" distL="0" distR="0" wp14:anchorId="014A231B" wp14:editId="3B342B27">
+            <wp:extent cx="5867400" cy="1625242"/>
+            <wp:effectExtent l="0" t="0" r="0" b="0"/>
+            <wp:docPr id="3" name="Picture 3" descr="https://lh3.googleusercontent.com/-godmn_UZUKw/WyQ1QIbFrAI/AAAAAAAALds/SgFT3v0d0H0O_55GXcNjnbu3oyBUVoE-ACHMYCw/s0/quartus_2018-06-15_14-53-04.png"/>
+            <wp:cNvGraphicFramePr>
+              <a:graphicFrameLocks xmlns:a="http://schemas.openxmlformats.org/drawingml/2006/main" noChangeAspect="1"/>
+            </wp:cNvGraphicFramePr>
+            <a:graphic xmlns:a="http://schemas.openxmlformats.org/drawingml/2006/main">
+              <a:graphicData uri="http://schemas.openxmlformats.org/drawingml/2006/picture">
+                <pic:pic xmlns:pic="http://schemas.openxmlformats.org/drawingml/2006/picture">
+                  <pic:nvPicPr>
+                    <pic:cNvPr id="0" name="Picture 3" descr="https://lh3.googleusercontent.com/-godmn_UZUKw/WyQ1QIbFrAI/AAAAAAAALds/SgFT3v0d0H0O_55GXcNjnbu3oyBUVoE-ACHMYCw/s0/quartus_2018-06-15_14-53-04.png"/>
+                    <pic:cNvPicPr>
+                      <a:picLocks noChangeAspect="1" noChangeArrowheads="1"/>
+                    </pic:cNvPicPr>
+                  </pic:nvPicPr>
+                  <pic:blipFill>
+                    <a:blip r:embed="rId15" cstate="print">
+                      <a:extLst>
+                        <a:ext uri="{28A0092B-C50C-407E-A947-70E740481C1C}">
+                          <a14:useLocalDpi xmlns:a14="http://schemas.microsoft.com/office/drawing/2010/main" val="0"/>
+                        </a:ext>
+                      </a:extLst>
+                    </a:blip>
+                    <a:srcRect/>
+                    <a:stretch>
+                      <a:fillRect/>
+                    </a:stretch>
+                  </pic:blipFill>
+                  <pic:spPr bwMode="auto">
+                    <a:xfrm>
+                      <a:off x="0" y="0"/>
+                      <a:ext cx="5908184" cy="1636539"/>
+                    </a:xfrm>
+                    <a:prstGeom prst="rect">
+                      <a:avLst/>
+                    </a:prstGeom>
+                    <a:noFill/>
+                    <a:ln>
+                      <a:noFill/>
+                    </a:ln>
+                  </pic:spPr>
+                </pic:pic>
+              </a:graphicData>
+            </a:graphic>
+          </wp:inline>
+        </w:drawing>
       </w:r>
     </w:p>
     <w:p>
@@ -3401,7 +3614,14 @@
           <w:sz w:val="21"/>
           <w:szCs w:val="21"/>
         </w:rPr>
-        <w:t>t_deb</w:t>
+        <w:t>T</w:t>
+      </w:r>
+      <w:r>
+        <w:rPr>
+          <w:sz w:val="21"/>
+          <w:szCs w:val="21"/>
+        </w:rPr>
+        <w:t>_deb</w:t>
       </w:r>
       <w:proofErr w:type="spellEnd"/>
       <w:r>
@@ -3423,7 +3643,105 @@
           <w:sz w:val="21"/>
           <w:szCs w:val="21"/>
         </w:rPr>
-        <w:t xml:space="preserve">Trade off isn’t that good though. </w:t>
+        <w:t xml:space="preserve">Trade off isn’t that good </w:t>
+      </w:r>
+      <w:r>
+        <w:rPr>
+          <w:sz w:val="21"/>
+          <w:szCs w:val="21"/>
+        </w:rPr>
+        <w:t>though and</w:t>
+      </w:r>
+      <w:r>
+        <w:rPr>
+          <w:sz w:val="21"/>
+          <w:szCs w:val="21"/>
+        </w:rPr>
+        <w:t xml:space="preserve"> </w:t>
+      </w:r>
+      <w:r>
+        <w:rPr>
+          <w:sz w:val="21"/>
+          <w:szCs w:val="21"/>
+        </w:rPr>
+        <w:t>could</w:t>
+      </w:r>
+      <w:r>
+        <w:rPr>
+          <w:sz w:val="21"/>
+          <w:szCs w:val="21"/>
+        </w:rPr>
+        <w:t xml:space="preserve"> take</w:t>
+      </w:r>
+      <w:r>
+        <w:rPr>
+          <w:sz w:val="21"/>
+          <w:szCs w:val="21"/>
+        </w:rPr>
+        <w:t xml:space="preserve"> </w:t>
+      </w:r>
+      <w:r>
+        <w:rPr>
+          <w:sz w:val="21"/>
+          <w:szCs w:val="21"/>
+        </w:rPr>
+        <w:t>&gt;</w:t>
+      </w:r>
+      <w:r>
+        <w:rPr>
+          <w:sz w:val="21"/>
+          <w:szCs w:val="21"/>
+        </w:rPr>
+        <w:t>8</w:t>
+      </w:r>
+      <w:r>
+        <w:rPr>
+          <w:sz w:val="21"/>
+          <w:szCs w:val="21"/>
+        </w:rPr>
+        <w:t xml:space="preserve"> more </w:t>
+      </w:r>
+      <w:r>
+        <w:rPr>
+          <w:sz w:val="21"/>
+          <w:szCs w:val="21"/>
+        </w:rPr>
+        <w:t>logic elements</w:t>
+      </w:r>
+      <w:r>
+        <w:rPr>
+          <w:sz w:val="21"/>
+          <w:szCs w:val="21"/>
+        </w:rPr>
+        <w:t xml:space="preserve"> </w:t>
+      </w:r>
+      <w:r>
+        <w:rPr>
+          <w:sz w:val="21"/>
+          <w:szCs w:val="21"/>
+        </w:rPr>
+        <w:t>to save</w:t>
+      </w:r>
+      <w:r>
+        <w:rPr>
+          <w:sz w:val="21"/>
+          <w:szCs w:val="21"/>
+        </w:rPr>
+        <w:t xml:space="preserve"> a </w:t>
+      </w:r>
+      <w:r>
+        <w:rPr>
+          <w:sz w:val="21"/>
+          <w:szCs w:val="21"/>
+        </w:rPr>
+        <w:t>few registers</w:t>
+      </w:r>
+      <w:r>
+        <w:rPr>
+          <w:sz w:val="21"/>
+          <w:szCs w:val="21"/>
+        </w:rPr>
+        <w:t xml:space="preserve">. </w:t>
       </w:r>
     </w:p>
     <w:p>
@@ -3443,14 +3761,44 @@
           <w:sz w:val="21"/>
           <w:szCs w:val="21"/>
         </w:rPr>
-        <w:t>~</w:t>
-      </w:r>
-      <w:r>
-        <w:rPr>
-          <w:sz w:val="21"/>
-          <w:szCs w:val="21"/>
-        </w:rPr>
-        <w:t>8</w:t>
+        <w:t>23</w:t>
+      </w:r>
+      <w:r>
+        <w:rPr>
+          <w:sz w:val="21"/>
+          <w:szCs w:val="21"/>
+        </w:rPr>
+        <w:t xml:space="preserve"> registers in my implementation</w:t>
+      </w:r>
+      <w:r>
+        <w:rPr>
+          <w:sz w:val="21"/>
+          <w:szCs w:val="21"/>
+        </w:rPr>
+        <w:t xml:space="preserve"> for the dev board</w:t>
+      </w:r>
+      <w:r>
+        <w:rPr>
+          <w:sz w:val="21"/>
+          <w:szCs w:val="21"/>
+        </w:rPr>
+        <w:t xml:space="preserve">, varied between </w:t>
+      </w:r>
+      <w:proofErr w:type="spellStart"/>
+      <w:r>
+        <w:rPr>
+          <w:sz w:val="21"/>
+          <w:szCs w:val="21"/>
+        </w:rPr>
+        <w:t>fpga</w:t>
+      </w:r>
+      <w:proofErr w:type="spellEnd"/>
+      <w:r>
+        <w:rPr>
+          <w:sz w:val="21"/>
+          <w:szCs w:val="21"/>
+        </w:rPr>
+        <w:t xml:space="preserve"> model though. </w:t>
       </w:r>
       <w:r>
         <w:rPr>
@@ -4061,7 +4409,6 @@
           <w:szCs w:val="21"/>
           <w:lang w:eastAsia="ja-JP"/>
         </w:rPr>
-        <w:lastRenderedPageBreak/>
         <w:t>        </w:t>
       </w:r>
       <w:r>
@@ -7977,7 +8324,6 @@
           <w:szCs w:val="21"/>
           <w:lang w:eastAsia="ja-JP"/>
         </w:rPr>
-        <w:lastRenderedPageBreak/>
         <w:t>USE</w:t>
       </w:r>
       <w:r>
@@ -9844,6 +10190,7 @@
           <w:szCs w:val="21"/>
           <w:lang w:eastAsia="ja-JP"/>
         </w:rPr>
+        <w:lastRenderedPageBreak/>
         <w:t>        </w:t>
       </w:r>
       <w:r>
@@ -11568,7 +11915,7 @@
       </w:pPr>
     </w:p>
     <w:sectPr>
-      <w:headerReference w:type="default" r:id="rId13"/>
+      <w:headerReference w:type="default" r:id="rId16"/>
       <w:pgSz w:w="12240" w:h="15840"/>
       <w:pgMar w:top="720" w:right="720" w:bottom="720" w:left="720" w:header="720" w:footer="720" w:gutter="0"/>
       <w:cols w:space="720"/>
@@ -11638,6 +11985,7 @@
         <w:docPartUnique/>
       </w:docPartObj>
     </w:sdtPr>
+    <w:sdtEndPr/>
     <w:sdtContent>
       <w:p>
         <w:pPr>
@@ -13514,7 +13862,7 @@
 </file>
 
 <file path=customXml/itemProps1.xml><?xml version="1.0" encoding="utf-8"?>
-<ds:datastoreItem xmlns:ds="http://schemas.openxmlformats.org/officeDocument/2006/customXml" ds:itemID="{8320DEB1-C93B-4C40-9AA2-05A8E956482E}">
+<ds:datastoreItem xmlns:ds="http://schemas.openxmlformats.org/officeDocument/2006/customXml" ds:itemID="{E6CBFBF2-956F-4B86-85AA-8E5D2D9CB6B6}">
   <ds:schemaRefs>
     <ds:schemaRef ds:uri="http://schemas.openxmlformats.org/officeDocument/2006/bibliography"/>
   </ds:schemaRefs>
